--- a/assignment3/assignment3.docx
+++ b/assignment3/assignment3.docx
@@ -2,6 +2,176 @@
 <file path=word/document.xml><?xml version="1.0" encoding="utf-8"?>
 <w:document xmlns:wpc="http://schemas.microsoft.com/office/word/2010/wordprocessingCanvas" xmlns:mc="http://schemas.openxmlformats.org/markup-compatibility/2006" xmlns:o="urn:schemas-microsoft-com:office:office" xmlns:r="http://schemas.openxmlformats.org/officeDocument/2006/relationships" xmlns:m="http://schemas.openxmlformats.org/officeDocument/2006/math" xmlns:v="urn:schemas-microsoft-com:vml" xmlns:wp14="http://schemas.microsoft.com/office/word/2010/wordprocessingDrawing" xmlns:wp="http://schemas.openxmlformats.org/drawingml/2006/wordprocessingDrawing" xmlns:w="http://schemas.openxmlformats.org/wordprocessingml/2006/main" xmlns:w14="http://schemas.microsoft.com/office/word/2010/wordml" xmlns:w10="urn:schemas-microsoft-com:office:word" xmlns:w15="http://schemas.microsoft.com/office/word/2012/wordml" xmlns:wpg="http://schemas.microsoft.com/office/word/2010/wordprocessingGroup" xmlns:wpi="http://schemas.microsoft.com/office/word/2010/wordprocessingInk" xmlns:wne="http://schemas.microsoft.com/office/word/2006/wordml" xmlns:wps="http://schemas.microsoft.com/office/word/2010/wordprocessingShape" xmlns:wpsCustomData="http://www.wps.cn/officeDocument/2013/wpsCustomData" mc:Ignorable="w14 w15 wp14">
   <w:body>
+    <w:p>
+      <w:pPr>
+        <w:keepNext w:val="0"/>
+        <w:keepLines w:val="0"/>
+        <w:widowControl/>
+        <w:suppressLineNumbers w:val="0"/>
+        <w:jc w:val="left"/>
+        <w:rPr>
+          <w:rFonts w:hint="eastAsia" w:ascii="Times New Roman" w:hAnsi="Times New Roman" w:eastAsia="PMingLiU" w:cs="Times New Roman"/>
+          <w:b/>
+          <w:bCs/>
+          <w:sz w:val="24"/>
+          <w:szCs w:val="24"/>
+          <w:lang w:val="en-US" w:eastAsia="zh-TW"/>
+        </w:rPr>
+      </w:pPr>
+      <w:r>
+        <w:rPr>
+          <w:rFonts w:hint="eastAsia" w:ascii="Times New Roman" w:hAnsi="Times New Roman" w:eastAsia="PMingLiU" w:cs="Times New Roman"/>
+          <w:b/>
+          <w:bCs/>
+          <w:sz w:val="24"/>
+          <w:szCs w:val="24"/>
+          <w:lang w:val="en-US" w:eastAsia="zh-TW"/>
+        </w:rPr>
+        <w:t>Assignment 3</w:t>
+      </w:r>
+    </w:p>
+    <w:p>
+      <w:pPr>
+        <w:keepNext w:val="0"/>
+        <w:keepLines w:val="0"/>
+        <w:widowControl/>
+        <w:suppressLineNumbers w:val="0"/>
+        <w:jc w:val="left"/>
+        <w:rPr>
+          <w:rFonts w:hint="eastAsia" w:ascii="Times New Roman" w:hAnsi="Times New Roman" w:eastAsia="PMingLiU" w:cs="Times New Roman"/>
+          <w:b w:val="0"/>
+          <w:bCs w:val="0"/>
+          <w:sz w:val="24"/>
+          <w:szCs w:val="24"/>
+          <w:lang w:val="en-US" w:eastAsia="zh-TW"/>
+        </w:rPr>
+      </w:pPr>
+      <w:r>
+        <w:rPr>
+          <w:rFonts w:hint="default" w:ascii="Times New Roman" w:hAnsi="Times New Roman" w:eastAsia="PMingLiU" w:cs="Times New Roman"/>
+          <w:b w:val="0"/>
+          <w:bCs w:val="0"/>
+          <w:sz w:val="24"/>
+          <w:szCs w:val="24"/>
+          <w:lang w:val="en-US" w:eastAsia="zh-TW"/>
+        </w:rPr>
+        <w:t>Team members</w:t>
+      </w:r>
+      <w:r>
+        <w:rPr>
+          <w:rFonts w:hint="eastAsia" w:ascii="Times New Roman" w:hAnsi="Times New Roman" w:eastAsia="PMingLiU" w:cs="Times New Roman"/>
+          <w:b w:val="0"/>
+          <w:bCs w:val="0"/>
+          <w:sz w:val="24"/>
+          <w:szCs w:val="24"/>
+          <w:lang w:val="en-US" w:eastAsia="zh-TW"/>
+        </w:rPr>
+        <w:t>:</w:t>
+      </w:r>
+    </w:p>
+    <w:p>
+      <w:pPr>
+        <w:keepNext w:val="0"/>
+        <w:keepLines w:val="0"/>
+        <w:widowControl/>
+        <w:suppressLineNumbers w:val="0"/>
+        <w:jc w:val="left"/>
+        <w:rPr>
+          <w:rFonts w:hint="default" w:ascii="Times New Roman" w:hAnsi="Times New Roman" w:eastAsia="PMingLiU" w:cs="Times New Roman"/>
+          <w:b w:val="0"/>
+          <w:bCs w:val="0"/>
+          <w:sz w:val="24"/>
+          <w:szCs w:val="24"/>
+          <w:lang w:val="en-US" w:eastAsia="zh-TW"/>
+        </w:rPr>
+      </w:pPr>
+      <w:r>
+        <w:rPr>
+          <w:rFonts w:hint="default" w:ascii="Times New Roman" w:hAnsi="Times New Roman" w:eastAsia="PMingLiU" w:cs="Times New Roman"/>
+          <w:b w:val="0"/>
+          <w:bCs w:val="0"/>
+          <w:sz w:val="24"/>
+          <w:szCs w:val="24"/>
+          <w:lang w:val="en-US" w:eastAsia="zh-TW"/>
+        </w:rPr>
+        <w:t>C</w:t>
+      </w:r>
+      <w:bookmarkStart w:id="0" w:name="_GoBack"/>
+      <w:bookmarkEnd w:id="0"/>
+      <w:r>
+        <w:rPr>
+          <w:rFonts w:hint="default" w:ascii="Times New Roman" w:hAnsi="Times New Roman" w:eastAsia="PMingLiU" w:cs="Times New Roman"/>
+          <w:b w:val="0"/>
+          <w:bCs w:val="0"/>
+          <w:sz w:val="24"/>
+          <w:szCs w:val="24"/>
+          <w:lang w:val="en-US" w:eastAsia="zh-TW"/>
+        </w:rPr>
+        <w:t>hanip Chong (012548263)</w:t>
+      </w:r>
+    </w:p>
+    <w:p>
+      <w:pPr>
+        <w:keepNext w:val="0"/>
+        <w:keepLines w:val="0"/>
+        <w:widowControl/>
+        <w:suppressLineNumbers w:val="0"/>
+        <w:jc w:val="left"/>
+        <w:rPr>
+          <w:rFonts w:hint="default" w:ascii="Times New Roman" w:hAnsi="Times New Roman" w:eastAsia="PMingLiU" w:cs="Times New Roman"/>
+          <w:b w:val="0"/>
+          <w:bCs w:val="0"/>
+          <w:sz w:val="24"/>
+          <w:szCs w:val="24"/>
+          <w:lang w:val="en-US" w:eastAsia="zh-TW"/>
+        </w:rPr>
+      </w:pPr>
+      <w:r>
+        <w:rPr>
+          <w:rFonts w:hint="default" w:ascii="Times New Roman" w:hAnsi="Times New Roman" w:eastAsia="PMingLiU" w:cs="Times New Roman"/>
+          <w:b w:val="0"/>
+          <w:bCs w:val="0"/>
+          <w:sz w:val="24"/>
+          <w:szCs w:val="24"/>
+          <w:lang w:val="en-US" w:eastAsia="zh-TW"/>
+        </w:rPr>
+        <w:t>Eugene Clewlow (003416986)</w:t>
+      </w:r>
+    </w:p>
+    <w:p>
+      <w:pPr>
+        <w:keepNext w:val="0"/>
+        <w:keepLines w:val="0"/>
+        <w:widowControl/>
+        <w:suppressLineNumbers w:val="0"/>
+        <w:jc w:val="left"/>
+        <w:rPr>
+          <w:rFonts w:hint="default" w:ascii="Times New Roman" w:hAnsi="Times New Roman" w:eastAsia="PMingLiU" w:cs="Times New Roman"/>
+          <w:b w:val="0"/>
+          <w:bCs w:val="0"/>
+          <w:sz w:val="24"/>
+          <w:szCs w:val="24"/>
+          <w:lang w:val="en-US" w:eastAsia="zh-TW"/>
+        </w:rPr>
+      </w:pPr>
+    </w:p>
+    <w:p>
+      <w:pPr>
+        <w:keepNext w:val="0"/>
+        <w:keepLines w:val="0"/>
+        <w:widowControl/>
+        <w:suppressLineNumbers w:val="0"/>
+        <w:jc w:val="left"/>
+        <w:rPr>
+          <w:rFonts w:hint="default" w:ascii="Times New Roman" w:hAnsi="Times New Roman" w:eastAsia="PMingLiU" w:cs="Times New Roman"/>
+          <w:b/>
+          <w:bCs/>
+          <w:sz w:val="24"/>
+          <w:szCs w:val="24"/>
+          <w:lang w:val="en-US" w:eastAsia="zh-TW"/>
+        </w:rPr>
+      </w:pPr>
+    </w:p>
     <w:p>
       <w:pPr>
         <w:keepNext w:val="0"/>
@@ -426,35 +596,7 @@
           <w:szCs w:val="24"/>
           <w:lang w:val="en-US" w:eastAsia="zh-CN" w:bidi="ar"/>
         </w:rPr>
-        <w:t xml:space="preserve">If you switch the security level in DVWA to “Medium”, does the </w:t>
-      </w:r>
-      <w:bookmarkStart w:id="0" w:name="_GoBack"/>
-      <w:r>
-        <w:rPr>
-          <w:rFonts w:hint="default" w:ascii="Times New Roman" w:hAnsi="Times New Roman" w:eastAsia="CIDFont" w:cs="Times New Roman"/>
-          <w:b/>
-          <w:bCs/>
-          <w:color w:val="000000"/>
-          <w:kern w:val="0"/>
-          <w:sz w:val="24"/>
-          <w:szCs w:val="24"/>
-          <w:lang w:val="en-US" w:eastAsia="zh-CN" w:bidi="ar"/>
-        </w:rPr>
-        <w:t xml:space="preserve">SQLi </w:t>
-      </w:r>
-      <w:bookmarkEnd w:id="0"/>
-      <w:r>
-        <w:rPr>
-          <w:rFonts w:hint="default" w:ascii="Times New Roman" w:hAnsi="Times New Roman" w:eastAsia="CIDFont" w:cs="Times New Roman"/>
-          <w:b/>
-          <w:bCs/>
-          <w:color w:val="000000"/>
-          <w:kern w:val="0"/>
-          <w:sz w:val="24"/>
-          <w:szCs w:val="24"/>
-          <w:lang w:val="en-US" w:eastAsia="zh-CN" w:bidi="ar"/>
-        </w:rPr>
-        <w:t xml:space="preserve">attack still work? </w:t>
+        <w:t xml:space="preserve">If you switch the security level in DVWA to “Medium”, does the SQLi attack still work? </w:t>
       </w:r>
     </w:p>
     <w:p>
@@ -1149,7 +1291,7 @@
       </w:r>
       <w:r>
         <w:rPr>
-          <w:rStyle w:val="4"/>
+          <w:rStyle w:val="5"/>
           <w:rFonts w:hint="default" w:ascii="Times New Roman" w:hAnsi="Times New Roman" w:cs="Times New Roman"/>
           <w:sz w:val="24"/>
           <w:szCs w:val="24"/>
@@ -1459,12 +1601,12 @@
       <w:lang w:val="en-US" w:eastAsia="zh-CN" w:bidi="ar-SA"/>
     </w:rPr>
   </w:style>
-  <w:style w:type="character" w:default="1" w:styleId="3">
+  <w:style w:type="character" w:default="1" w:styleId="4">
     <w:name w:val="Default Paragraph Font"/>
     <w:semiHidden/>
     <w:uiPriority w:val="0"/>
   </w:style>
-  <w:style w:type="table" w:default="1" w:styleId="2">
+  <w:style w:type="table" w:default="1" w:styleId="3">
     <w:name w:val="Normal Table"/>
     <w:semiHidden/>
     <w:uiPriority w:val="0"/>
@@ -1477,9 +1619,24 @@
       </w:tblCellMar>
     </w:tblPr>
   </w:style>
-  <w:style w:type="character" w:styleId="4">
+  <w:style w:type="paragraph" w:styleId="2">
+    <w:name w:val="Normal (Web)"/>
+    <w:basedOn w:val="1"/>
+    <w:uiPriority w:val="0"/>
+    <w:pPr>
+      <w:spacing w:before="0" w:beforeAutospacing="1" w:after="0" w:afterAutospacing="1"/>
+      <w:ind w:left="0" w:right="0"/>
+      <w:jc w:val="left"/>
+    </w:pPr>
+    <w:rPr>
+      <w:kern w:val="0"/>
+      <w:sz w:val="24"/>
+      <w:lang w:val="en-US" w:eastAsia="zh-CN" w:bidi="ar"/>
+    </w:rPr>
+  </w:style>
+  <w:style w:type="character" w:styleId="5">
     <w:name w:val="Hyperlink"/>
-    <w:basedOn w:val="3"/>
+    <w:basedOn w:val="4"/>
     <w:uiPriority w:val="0"/>
     <w:rPr>
       <w:color w:val="0000FF"/>
